--- a/Задание 3/План тестирования.docx
+++ b/Задание 3/План тестирования.docx
@@ -4,6 +4,7 @@
   <w:body>
     <w:p>
       <w:pPr>
+        <w:spacing w:line="360" w:lineRule="auto"/>
         <w:jc w:val="center"/>
         <w:rPr>
           <w:sz w:val="28"/>
@@ -23,6 +24,7 @@
           <w:ilvl w:val="0"/>
           <w:numId w:val="1"/>
         </w:numPr>
+        <w:spacing w:line="360" w:lineRule="auto"/>
         <w:jc w:val="both"/>
         <w:rPr>
           <w:sz w:val="28"/>
@@ -42,6 +44,7 @@
           <w:ilvl w:val="1"/>
           <w:numId w:val="1"/>
         </w:numPr>
+        <w:spacing w:line="360" w:lineRule="auto"/>
         <w:jc w:val="both"/>
         <w:rPr>
           <w:sz w:val="28"/>
@@ -65,200 +68,68 @@
         <w:rPr>
           <w:sz w:val="28"/>
         </w:rPr>
-        <w:t xml:space="preserve"> ввода.</w:t>
-      </w:r>
-    </w:p>
-    <w:p>
-      <w:pPr>
-        <w:pStyle w:val="a3"/>
-        <w:numPr>
-          <w:ilvl w:val="1"/>
-          <w:numId w:val="1"/>
-        </w:numPr>
-        <w:jc w:val="both"/>
-        <w:rPr>
-          <w:sz w:val="28"/>
-        </w:rPr>
-      </w:pPr>
-      <w:r>
-        <w:rPr>
-          <w:sz w:val="28"/>
-        </w:rPr>
-        <w:t>Информация на экране достаточно полная.</w:t>
-      </w:r>
-    </w:p>
-    <w:p>
-      <w:pPr>
-        <w:pStyle w:val="a3"/>
-        <w:numPr>
-          <w:ilvl w:val="1"/>
-          <w:numId w:val="1"/>
-        </w:numPr>
-        <w:jc w:val="both"/>
-        <w:rPr>
-          <w:sz w:val="28"/>
-        </w:rPr>
-      </w:pPr>
-      <w:r>
-        <w:rPr>
-          <w:sz w:val="28"/>
-        </w:rPr>
-        <w:t>Нет необработанных ошибок</w:t>
-      </w:r>
-    </w:p>
-    <w:p>
-      <w:pPr>
-        <w:pStyle w:val="a3"/>
-        <w:numPr>
-          <w:ilvl w:val="0"/>
-          <w:numId w:val="1"/>
-        </w:numPr>
-        <w:jc w:val="both"/>
-        <w:rPr>
-          <w:sz w:val="28"/>
-        </w:rPr>
-      </w:pPr>
-      <w:r>
-        <w:rPr>
-          <w:sz w:val="28"/>
-        </w:rPr>
-        <w:t>Сценарии работы:</w:t>
-      </w:r>
-    </w:p>
-    <w:p>
-      <w:pPr>
-        <w:pStyle w:val="a3"/>
-        <w:numPr>
-          <w:ilvl w:val="1"/>
-          <w:numId w:val="1"/>
-        </w:numPr>
-        <w:jc w:val="both"/>
-        <w:rPr>
-          <w:sz w:val="28"/>
-        </w:rPr>
-      </w:pPr>
-      <w:r>
-        <w:rPr>
-          <w:sz w:val="28"/>
-        </w:rPr>
-        <w:t>Добавление одной встречи.</w:t>
-      </w:r>
-    </w:p>
-    <w:p>
-      <w:pPr>
-        <w:pStyle w:val="a3"/>
-        <w:numPr>
-          <w:ilvl w:val="1"/>
-          <w:numId w:val="1"/>
-        </w:numPr>
-        <w:jc w:val="both"/>
-        <w:rPr>
-          <w:sz w:val="28"/>
-        </w:rPr>
-      </w:pPr>
-      <w:r>
-        <w:rPr>
-          <w:sz w:val="28"/>
-        </w:rPr>
-        <w:t>Добавление нескольких непересекающихся встреч.</w:t>
-      </w:r>
-    </w:p>
-    <w:p>
-      <w:pPr>
-        <w:pStyle w:val="a3"/>
-        <w:numPr>
-          <w:ilvl w:val="1"/>
-          <w:numId w:val="1"/>
-        </w:numPr>
-        <w:jc w:val="both"/>
-        <w:rPr>
-          <w:sz w:val="28"/>
-        </w:rPr>
-      </w:pPr>
-      <w:r>
-        <w:rPr>
-          <w:sz w:val="28"/>
-        </w:rPr>
-        <w:t>Добавление пересекающихся встреч, обработка программой ошибки.</w:t>
-      </w:r>
-    </w:p>
-    <w:p>
-      <w:pPr>
-        <w:pStyle w:val="a3"/>
-        <w:numPr>
-          <w:ilvl w:val="1"/>
-          <w:numId w:val="1"/>
-        </w:numPr>
-        <w:jc w:val="both"/>
-        <w:rPr>
-          <w:sz w:val="28"/>
-        </w:rPr>
-      </w:pPr>
-      <w:r>
-        <w:rPr>
-          <w:sz w:val="28"/>
-        </w:rPr>
-        <w:t>Добавление встреч с дальнейшим просмотром.</w:t>
-      </w:r>
-    </w:p>
-    <w:p>
-      <w:pPr>
-        <w:pStyle w:val="a3"/>
-        <w:numPr>
-          <w:ilvl w:val="1"/>
-          <w:numId w:val="1"/>
-        </w:numPr>
-        <w:jc w:val="both"/>
-        <w:rPr>
-          <w:sz w:val="28"/>
-        </w:rPr>
-      </w:pPr>
-      <w:r>
-        <w:rPr>
-          <w:sz w:val="28"/>
-        </w:rPr>
-        <w:t>Добавление встреч с дальнейшим сохранением в текстовый файл. Проверка содержимого файла.</w:t>
-      </w:r>
-    </w:p>
-    <w:p>
-      <w:pPr>
-        <w:pStyle w:val="a3"/>
-        <w:numPr>
-          <w:ilvl w:val="1"/>
-          <w:numId w:val="1"/>
-        </w:numPr>
-        <w:jc w:val="both"/>
-        <w:rPr>
-          <w:sz w:val="28"/>
-        </w:rPr>
-      </w:pPr>
-      <w:r>
-        <w:rPr>
-          <w:sz w:val="28"/>
-        </w:rPr>
-        <w:t>Добавление встреч с дальнейшим изменением. Проверка сценариев с пересекающимися встречами.</w:t>
-      </w:r>
-    </w:p>
-    <w:p>
-      <w:pPr>
-        <w:pStyle w:val="a3"/>
-        <w:numPr>
-          <w:ilvl w:val="1"/>
-          <w:numId w:val="1"/>
-        </w:numPr>
-        <w:jc w:val="both"/>
-        <w:rPr>
-          <w:sz w:val="28"/>
-        </w:rPr>
-      </w:pPr>
-      <w:r>
-        <w:rPr>
-          <w:sz w:val="28"/>
-        </w:rPr>
-        <w:t>Добавление встречи. Добавление напоминания. Проверка того, что напоминание отображается в главном меню</w:t>
+        <w:t xml:space="preserve"> ввода</w:t>
+      </w:r>
+      <w:r>
+        <w:rPr>
+          <w:sz w:val="28"/>
+        </w:rPr>
+        <w:t xml:space="preserve"> (буквы вместо дат/времени</w:t>
       </w:r>
       <w:bookmarkStart w:id="0" w:name="_GoBack"/>
       <w:bookmarkEnd w:id="0"/>
+      <w:r>
+        <w:rPr>
+          <w:sz w:val="28"/>
+        </w:rPr>
+        <w:t>)</w:t>
+      </w:r>
+      <w:r>
+        <w:rPr>
+          <w:sz w:val="28"/>
+        </w:rPr>
+        <w:t>.</w:t>
+      </w:r>
+    </w:p>
+    <w:p>
+      <w:pPr>
+        <w:pStyle w:val="a3"/>
+        <w:numPr>
+          <w:ilvl w:val="1"/>
+          <w:numId w:val="1"/>
+        </w:numPr>
+        <w:spacing w:line="360" w:lineRule="auto"/>
+        <w:jc w:val="both"/>
+        <w:rPr>
+          <w:sz w:val="28"/>
+        </w:rPr>
+      </w:pPr>
+      <w:r>
+        <w:rPr>
+          <w:sz w:val="28"/>
+        </w:rPr>
+        <w:t>Информация на экране достаточно полная.</w:t>
+      </w:r>
+    </w:p>
+    <w:p>
+      <w:pPr>
+        <w:pStyle w:val="a3"/>
+        <w:numPr>
+          <w:ilvl w:val="1"/>
+          <w:numId w:val="1"/>
+        </w:numPr>
+        <w:spacing w:line="360" w:lineRule="auto"/>
+        <w:jc w:val="both"/>
+        <w:rPr>
+          <w:sz w:val="28"/>
+        </w:rPr>
+      </w:pPr>
+      <w:r>
+        <w:rPr>
+          <w:sz w:val="28"/>
+        </w:rPr>
+        <w:t>Нет необработанных ошибок</w:t>
+      </w:r>
     </w:p>
     <w:p>
       <w:pPr>
@@ -267,21 +138,322 @@
           <w:ilvl w:val="0"/>
           <w:numId w:val="1"/>
         </w:numPr>
-        <w:jc w:val="both"/>
-        <w:rPr>
-          <w:sz w:val="28"/>
-        </w:rPr>
-      </w:pPr>
-      <w:r>
-        <w:rPr>
-          <w:sz w:val="28"/>
-        </w:rPr>
-        <w:t>Написание юнит-тестов</w:t>
-      </w:r>
+        <w:spacing w:line="360" w:lineRule="auto"/>
+        <w:jc w:val="both"/>
+        <w:rPr>
+          <w:sz w:val="28"/>
+        </w:rPr>
+      </w:pPr>
+      <w:r>
+        <w:rPr>
+          <w:sz w:val="28"/>
+        </w:rPr>
+        <w:t>Сценарии работы:</w:t>
+      </w:r>
+    </w:p>
+    <w:p>
+      <w:pPr>
+        <w:pStyle w:val="a3"/>
+        <w:numPr>
+          <w:ilvl w:val="1"/>
+          <w:numId w:val="1"/>
+        </w:numPr>
+        <w:spacing w:line="360" w:lineRule="auto"/>
+        <w:jc w:val="both"/>
+        <w:rPr>
+          <w:sz w:val="28"/>
+        </w:rPr>
+      </w:pPr>
+      <w:r>
+        <w:rPr>
+          <w:sz w:val="28"/>
+        </w:rPr>
+        <w:t>Добав</w:t>
+      </w:r>
+      <w:r>
+        <w:rPr>
+          <w:sz w:val="28"/>
+        </w:rPr>
+        <w:t>ить одну</w:t>
+      </w:r>
+      <w:r>
+        <w:rPr>
+          <w:sz w:val="28"/>
+        </w:rPr>
+        <w:t xml:space="preserve"> встречи.</w:t>
+      </w:r>
+    </w:p>
+    <w:p>
+      <w:pPr>
+        <w:pStyle w:val="a3"/>
+        <w:numPr>
+          <w:ilvl w:val="1"/>
+          <w:numId w:val="1"/>
+        </w:numPr>
+        <w:spacing w:line="360" w:lineRule="auto"/>
+        <w:jc w:val="both"/>
+        <w:rPr>
+          <w:sz w:val="28"/>
+        </w:rPr>
+      </w:pPr>
+      <w:r>
+        <w:rPr>
+          <w:sz w:val="28"/>
+        </w:rPr>
+        <w:t>Добавить несколько</w:t>
+      </w:r>
+      <w:r>
+        <w:rPr>
+          <w:sz w:val="28"/>
+        </w:rPr>
+        <w:t xml:space="preserve"> непересекающихся встреч.</w:t>
+      </w:r>
+    </w:p>
+    <w:p>
+      <w:pPr>
+        <w:pStyle w:val="a3"/>
+        <w:numPr>
+          <w:ilvl w:val="1"/>
+          <w:numId w:val="1"/>
+        </w:numPr>
+        <w:spacing w:line="360" w:lineRule="auto"/>
+        <w:jc w:val="both"/>
+        <w:rPr>
+          <w:sz w:val="28"/>
+        </w:rPr>
+      </w:pPr>
+      <w:r>
+        <w:rPr>
+          <w:sz w:val="28"/>
+        </w:rPr>
+        <w:t>Добавить одну встречу</w:t>
+      </w:r>
+      <w:proofErr w:type="gramStart"/>
+      <w:r>
+        <w:rPr>
+          <w:sz w:val="28"/>
+        </w:rPr>
+        <w:t>.</w:t>
+      </w:r>
+      <w:proofErr w:type="gramEnd"/>
+      <w:r>
+        <w:rPr>
+          <w:sz w:val="28"/>
+        </w:rPr>
+        <w:t xml:space="preserve"> Добавить втору с датой начала, пересекающей</w:t>
+      </w:r>
+      <w:r>
+        <w:rPr>
+          <w:sz w:val="28"/>
+        </w:rPr>
+        <w:t>ся</w:t>
+      </w:r>
+      <w:r>
+        <w:rPr>
+          <w:sz w:val="28"/>
+        </w:rPr>
+        <w:t xml:space="preserve"> с первой.</w:t>
+      </w:r>
+    </w:p>
+    <w:p>
+      <w:pPr>
+        <w:pStyle w:val="a3"/>
+        <w:numPr>
+          <w:ilvl w:val="1"/>
+          <w:numId w:val="1"/>
+        </w:numPr>
+        <w:spacing w:line="360" w:lineRule="auto"/>
+        <w:jc w:val="both"/>
+        <w:rPr>
+          <w:sz w:val="28"/>
+        </w:rPr>
+      </w:pPr>
+      <w:r>
+        <w:rPr>
+          <w:sz w:val="28"/>
+        </w:rPr>
+        <w:t xml:space="preserve">Добавить одну встречу. Добавить втору с датой </w:t>
+      </w:r>
+      <w:r>
+        <w:rPr>
+          <w:sz w:val="28"/>
+        </w:rPr>
+        <w:t>окончания</w:t>
+      </w:r>
+      <w:r>
+        <w:rPr>
+          <w:sz w:val="28"/>
+        </w:rPr>
+        <w:t>, пересекающейся с первой.</w:t>
+      </w:r>
+      <w:r>
+        <w:rPr>
+          <w:sz w:val="28"/>
+        </w:rPr>
+        <w:t xml:space="preserve"> </w:t>
+      </w:r>
+    </w:p>
+    <w:p>
+      <w:pPr>
+        <w:pStyle w:val="a3"/>
+        <w:numPr>
+          <w:ilvl w:val="1"/>
+          <w:numId w:val="1"/>
+        </w:numPr>
+        <w:spacing w:line="360" w:lineRule="auto"/>
+        <w:jc w:val="both"/>
+        <w:rPr>
+          <w:sz w:val="28"/>
+        </w:rPr>
+      </w:pPr>
+      <w:r>
+        <w:rPr>
+          <w:sz w:val="28"/>
+        </w:rPr>
+        <w:t>Добавить несколько встреч. Просмотреть</w:t>
+      </w:r>
+      <w:r>
+        <w:rPr>
+          <w:sz w:val="28"/>
+        </w:rPr>
+        <w:t>.</w:t>
+      </w:r>
+    </w:p>
+    <w:p>
+      <w:pPr>
+        <w:pStyle w:val="a3"/>
+        <w:numPr>
+          <w:ilvl w:val="1"/>
+          <w:numId w:val="1"/>
+        </w:numPr>
+        <w:spacing w:line="360" w:lineRule="auto"/>
+        <w:jc w:val="both"/>
+        <w:rPr>
+          <w:sz w:val="28"/>
+        </w:rPr>
+      </w:pPr>
+      <w:r>
+        <w:rPr>
+          <w:sz w:val="28"/>
+        </w:rPr>
+        <w:t>Добавить несколько встреч</w:t>
+      </w:r>
+      <w:r>
+        <w:rPr>
+          <w:sz w:val="28"/>
+        </w:rPr>
+        <w:t>. Просмотреть. Сохранить в файл</w:t>
+      </w:r>
+      <w:r>
+        <w:rPr>
+          <w:sz w:val="28"/>
+        </w:rPr>
+        <w:t xml:space="preserve">. </w:t>
+      </w:r>
+      <w:r>
+        <w:rPr>
+          <w:sz w:val="28"/>
+        </w:rPr>
+        <w:t>Просмотреть содержимое файла</w:t>
+      </w:r>
+      <w:r>
+        <w:rPr>
+          <w:sz w:val="28"/>
+        </w:rPr>
+        <w:t>.</w:t>
+      </w:r>
+    </w:p>
+    <w:p>
+      <w:pPr>
+        <w:pStyle w:val="a3"/>
+        <w:numPr>
+          <w:ilvl w:val="1"/>
+          <w:numId w:val="1"/>
+        </w:numPr>
+        <w:spacing w:line="360" w:lineRule="auto"/>
+        <w:jc w:val="both"/>
+        <w:rPr>
+          <w:sz w:val="28"/>
+        </w:rPr>
+      </w:pPr>
+      <w:r>
+        <w:rPr>
+          <w:sz w:val="28"/>
+        </w:rPr>
+        <w:t>Добавить встречу. Изменить название, дату, время.</w:t>
+      </w:r>
+    </w:p>
+    <w:p>
+      <w:pPr>
+        <w:pStyle w:val="a3"/>
+        <w:numPr>
+          <w:ilvl w:val="1"/>
+          <w:numId w:val="1"/>
+        </w:numPr>
+        <w:spacing w:line="360" w:lineRule="auto"/>
+        <w:jc w:val="both"/>
+        <w:rPr>
+          <w:sz w:val="28"/>
+        </w:rPr>
+      </w:pPr>
+      <w:r>
+        <w:rPr>
+          <w:sz w:val="28"/>
+        </w:rPr>
+        <w:t>Добавить две встречи. Изменить одну так, чтобы дата, время пересекались с другой.</w:t>
+      </w:r>
+    </w:p>
+    <w:p>
+      <w:pPr>
+        <w:pStyle w:val="a3"/>
+        <w:numPr>
+          <w:ilvl w:val="1"/>
+          <w:numId w:val="1"/>
+        </w:numPr>
+        <w:spacing w:line="360" w:lineRule="auto"/>
+        <w:jc w:val="both"/>
+        <w:rPr>
+          <w:sz w:val="28"/>
+        </w:rPr>
+      </w:pPr>
+      <w:r>
+        <w:rPr>
+          <w:sz w:val="28"/>
+        </w:rPr>
+        <w:t>Добавить встречу. Добавить напоминание. Проверить напоминание в главном меню</w:t>
+      </w:r>
+    </w:p>
+    <w:p>
+      <w:pPr>
+        <w:pStyle w:val="a3"/>
+        <w:numPr>
+          <w:ilvl w:val="1"/>
+          <w:numId w:val="1"/>
+        </w:numPr>
+        <w:spacing w:line="360" w:lineRule="auto"/>
+        <w:jc w:val="both"/>
+        <w:rPr>
+          <w:sz w:val="28"/>
+        </w:rPr>
+      </w:pPr>
+      <w:r>
+        <w:rPr>
+          <w:sz w:val="28"/>
+        </w:rPr>
+        <w:t>Добавить встречу. Добавить напоминание. Изменить встречу. Проверить изменение напоминания</w:t>
+      </w:r>
+    </w:p>
+    <w:p>
+      <w:pPr>
+        <w:jc w:val="both"/>
+        <w:rPr>
+          <w:sz w:val="28"/>
+        </w:rPr>
+      </w:pPr>
     </w:p>
     <w:sectPr>
       <w:pgSz w:w="11906" w:h="16838"/>
-      <w:pgMar w:top="1134" w:right="850" w:bottom="1134" w:left="1701" w:header="708" w:footer="708" w:gutter="0"/>
+      <w:pgMar w:top="851" w:right="850" w:bottom="1134" w:left="1701" w:header="708" w:footer="708" w:gutter="0"/>
       <w:cols w:space="708"/>
       <w:docGrid w:linePitch="360"/>
     </w:sectPr>

--- a/Задание 3/План тестирования.docx
+++ b/Задание 3/План тестирования.docx
@@ -19,6 +19,39 @@
     </w:p>
     <w:p>
       <w:pPr>
+        <w:spacing w:line="360" w:lineRule="auto"/>
+        <w:rPr>
+          <w:sz w:val="28"/>
+        </w:rPr>
+      </w:pPr>
+      <w:r>
+        <w:rPr>
+          <w:sz w:val="28"/>
+        </w:rPr>
+        <w:t xml:space="preserve">Сейчас толковых тестов нет из-за тесной привязки к консоли. В идеале нужны </w:t>
+      </w:r>
+      <w:r>
+        <w:rPr>
+          <w:sz w:val="28"/>
+          <w:lang w:val="en-US"/>
+        </w:rPr>
+        <w:t>unit</w:t>
+      </w:r>
+      <w:r>
+        <w:rPr>
+          <w:sz w:val="28"/>
+        </w:rPr>
+        <w:t>-</w:t>
+      </w:r>
+      <w:r>
+        <w:rPr>
+          <w:sz w:val="28"/>
+        </w:rPr>
+        <w:t>тесты на каждый сценарий</w:t>
+      </w:r>
+    </w:p>
+    <w:p>
+      <w:pPr>
         <w:pStyle w:val="a3"/>
         <w:numPr>
           <w:ilvl w:val="0"/>
@@ -74,7 +107,85 @@
         <w:rPr>
           <w:sz w:val="28"/>
         </w:rPr>
-        <w:t xml:space="preserve"> (буквы вместо дат/времени</w:t>
+        <w:t xml:space="preserve"> (буквы вместо дат/времени)</w:t>
+      </w:r>
+      <w:r>
+        <w:rPr>
+          <w:sz w:val="28"/>
+        </w:rPr>
+        <w:t>.</w:t>
+      </w:r>
+    </w:p>
+    <w:p>
+      <w:pPr>
+        <w:pStyle w:val="a3"/>
+        <w:numPr>
+          <w:ilvl w:val="1"/>
+          <w:numId w:val="1"/>
+        </w:numPr>
+        <w:spacing w:line="360" w:lineRule="auto"/>
+        <w:jc w:val="both"/>
+        <w:rPr>
+          <w:sz w:val="28"/>
+        </w:rPr>
+      </w:pPr>
+      <w:r>
+        <w:rPr>
+          <w:sz w:val="28"/>
+        </w:rPr>
+        <w:t>Информация на экране достаточно полная.</w:t>
+      </w:r>
+    </w:p>
+    <w:p>
+      <w:pPr>
+        <w:pStyle w:val="a3"/>
+        <w:numPr>
+          <w:ilvl w:val="1"/>
+          <w:numId w:val="1"/>
+        </w:numPr>
+        <w:spacing w:line="360" w:lineRule="auto"/>
+        <w:jc w:val="both"/>
+        <w:rPr>
+          <w:sz w:val="28"/>
+        </w:rPr>
+      </w:pPr>
+      <w:r>
+        <w:rPr>
+          <w:sz w:val="28"/>
+        </w:rPr>
+        <w:t>Нет необработанных ошибок</w:t>
+      </w:r>
+    </w:p>
+    <w:p>
+      <w:pPr>
+        <w:pStyle w:val="a3"/>
+        <w:numPr>
+          <w:ilvl w:val="0"/>
+          <w:numId w:val="1"/>
+        </w:numPr>
+        <w:spacing w:line="360" w:lineRule="auto"/>
+        <w:jc w:val="both"/>
+        <w:rPr>
+          <w:sz w:val="28"/>
+        </w:rPr>
+      </w:pPr>
+      <w:r>
+        <w:rPr>
+          <w:sz w:val="28"/>
+        </w:rPr>
+        <w:t>Сценарии работы</w:t>
+      </w:r>
+      <w:r>
+        <w:rPr>
+          <w:sz w:val="28"/>
+        </w:rPr>
+        <w:t xml:space="preserve"> (каждый выполняется без ошибок</w:t>
+      </w:r>
+      <w:r>
+        <w:rPr>
+          <w:sz w:val="28"/>
+        </w:rPr>
+        <w:t xml:space="preserve"> и возвращает ожидаемый результат</w:t>
       </w:r>
       <w:bookmarkStart w:id="0" w:name="_GoBack"/>
       <w:bookmarkEnd w:id="0"/>
@@ -88,6 +199,44 @@
         <w:rPr>
           <w:sz w:val="28"/>
         </w:rPr>
+        <w:t>:</w:t>
+      </w:r>
+    </w:p>
+    <w:p>
+      <w:pPr>
+        <w:pStyle w:val="a3"/>
+        <w:numPr>
+          <w:ilvl w:val="1"/>
+          <w:numId w:val="1"/>
+        </w:numPr>
+        <w:spacing w:line="360" w:lineRule="auto"/>
+        <w:jc w:val="both"/>
+        <w:rPr>
+          <w:sz w:val="28"/>
+        </w:rPr>
+      </w:pPr>
+      <w:r>
+        <w:rPr>
+          <w:sz w:val="28"/>
+        </w:rPr>
+        <w:t>Добав</w:t>
+      </w:r>
+      <w:r>
+        <w:rPr>
+          <w:sz w:val="28"/>
+        </w:rPr>
+        <w:t>ить одну</w:t>
+      </w:r>
+      <w:r>
+        <w:rPr>
+          <w:sz w:val="28"/>
+        </w:rPr>
+        <w:t xml:space="preserve"> встречу</w:t>
+      </w:r>
+      <w:r>
+        <w:rPr>
+          <w:sz w:val="28"/>
+        </w:rPr>
         <w:t>.</w:t>
       </w:r>
     </w:p>
@@ -108,7 +257,13 @@
         <w:rPr>
           <w:sz w:val="28"/>
         </w:rPr>
-        <w:t>Информация на экране достаточно полная.</w:t>
+        <w:t>Добавить несколько</w:t>
+      </w:r>
+      <w:r>
+        <w:rPr>
+          <w:sz w:val="28"/>
+        </w:rPr>
+        <w:t xml:space="preserve"> непересекающихся встреч.</w:t>
       </w:r>
     </w:p>
     <w:p>
@@ -128,27 +283,19 @@
         <w:rPr>
           <w:sz w:val="28"/>
         </w:rPr>
-        <w:t>Нет необработанных ошибок</w:t>
-      </w:r>
-    </w:p>
-    <w:p>
-      <w:pPr>
-        <w:pStyle w:val="a3"/>
-        <w:numPr>
-          <w:ilvl w:val="0"/>
-          <w:numId w:val="1"/>
-        </w:numPr>
-        <w:spacing w:line="360" w:lineRule="auto"/>
-        <w:jc w:val="both"/>
-        <w:rPr>
-          <w:sz w:val="28"/>
-        </w:rPr>
-      </w:pPr>
-      <w:r>
-        <w:rPr>
-          <w:sz w:val="28"/>
-        </w:rPr>
-        <w:t>Сценарии работы:</w:t>
+        <w:t>Добавить одну встречу. Добавить втору с датой начала, пересекающей</w:t>
+      </w:r>
+      <w:r>
+        <w:rPr>
+          <w:sz w:val="28"/>
+        </w:rPr>
+        <w:t>ся</w:t>
+      </w:r>
+      <w:r>
+        <w:rPr>
+          <w:sz w:val="28"/>
+        </w:rPr>
+        <w:t xml:space="preserve"> с первой.</w:t>
       </w:r>
     </w:p>
     <w:p>
@@ -168,19 +315,7 @@
         <w:rPr>
           <w:sz w:val="28"/>
         </w:rPr>
-        <w:t>Добав</w:t>
-      </w:r>
-      <w:r>
-        <w:rPr>
-          <w:sz w:val="28"/>
-        </w:rPr>
-        <w:t>ить одну</w:t>
-      </w:r>
-      <w:r>
-        <w:rPr>
-          <w:sz w:val="28"/>
-        </w:rPr>
-        <w:t xml:space="preserve"> встречи.</w:t>
+        <w:t xml:space="preserve">Добавить одну встречу. Добавить втору с датой окончания, пересекающейся с первой. </w:t>
       </w:r>
     </w:p>
     <w:p>
@@ -200,13 +335,13 @@
         <w:rPr>
           <w:sz w:val="28"/>
         </w:rPr>
-        <w:t>Добавить несколько</w:t>
-      </w:r>
-      <w:r>
-        <w:rPr>
-          <w:sz w:val="28"/>
-        </w:rPr>
-        <w:t xml:space="preserve"> непересекающихся встреч.</w:t>
+        <w:t>Добавить несколько встреч. Просмотреть</w:t>
+      </w:r>
+      <w:r>
+        <w:rPr>
+          <w:sz w:val="28"/>
+        </w:rPr>
+        <w:t xml:space="preserve"> все встречи. Просмотреть встречи за дату. Просмотреть встречи за промежуток времени.</w:t>
       </w:r>
     </w:p>
     <w:p>
@@ -226,123 +361,7 @@
         <w:rPr>
           <w:sz w:val="28"/>
         </w:rPr>
-        <w:t>Добавить одну встречу</w:t>
-      </w:r>
-      <w:proofErr w:type="gramStart"/>
-      <w:r>
-        <w:rPr>
-          <w:sz w:val="28"/>
-        </w:rPr>
-        <w:t>.</w:t>
-      </w:r>
-      <w:proofErr w:type="gramEnd"/>
-      <w:r>
-        <w:rPr>
-          <w:sz w:val="28"/>
-        </w:rPr>
-        <w:t xml:space="preserve"> Добавить втору с датой начала, пересекающей</w:t>
-      </w:r>
-      <w:r>
-        <w:rPr>
-          <w:sz w:val="28"/>
-        </w:rPr>
-        <w:t>ся</w:t>
-      </w:r>
-      <w:r>
-        <w:rPr>
-          <w:sz w:val="28"/>
-        </w:rPr>
-        <w:t xml:space="preserve"> с первой.</w:t>
-      </w:r>
-    </w:p>
-    <w:p>
-      <w:pPr>
-        <w:pStyle w:val="a3"/>
-        <w:numPr>
-          <w:ilvl w:val="1"/>
-          <w:numId w:val="1"/>
-        </w:numPr>
-        <w:spacing w:line="360" w:lineRule="auto"/>
-        <w:jc w:val="both"/>
-        <w:rPr>
-          <w:sz w:val="28"/>
-        </w:rPr>
-      </w:pPr>
-      <w:r>
-        <w:rPr>
-          <w:sz w:val="28"/>
-        </w:rPr>
-        <w:t xml:space="preserve">Добавить одну встречу. Добавить втору с датой </w:t>
-      </w:r>
-      <w:r>
-        <w:rPr>
-          <w:sz w:val="28"/>
-        </w:rPr>
-        <w:t>окончания</w:t>
-      </w:r>
-      <w:r>
-        <w:rPr>
-          <w:sz w:val="28"/>
-        </w:rPr>
-        <w:t>, пересекающейся с первой.</w:t>
-      </w:r>
-      <w:r>
-        <w:rPr>
-          <w:sz w:val="28"/>
-        </w:rPr>
-        <w:t xml:space="preserve"> </w:t>
-      </w:r>
-    </w:p>
-    <w:p>
-      <w:pPr>
-        <w:pStyle w:val="a3"/>
-        <w:numPr>
-          <w:ilvl w:val="1"/>
-          <w:numId w:val="1"/>
-        </w:numPr>
-        <w:spacing w:line="360" w:lineRule="auto"/>
-        <w:jc w:val="both"/>
-        <w:rPr>
-          <w:sz w:val="28"/>
-        </w:rPr>
-      </w:pPr>
-      <w:r>
-        <w:rPr>
-          <w:sz w:val="28"/>
-        </w:rPr>
-        <w:t>Добавить несколько встреч. Просмотреть</w:t>
-      </w:r>
-      <w:r>
-        <w:rPr>
-          <w:sz w:val="28"/>
-        </w:rPr>
-        <w:t>.</w:t>
-      </w:r>
-    </w:p>
-    <w:p>
-      <w:pPr>
-        <w:pStyle w:val="a3"/>
-        <w:numPr>
-          <w:ilvl w:val="1"/>
-          <w:numId w:val="1"/>
-        </w:numPr>
-        <w:spacing w:line="360" w:lineRule="auto"/>
-        <w:jc w:val="both"/>
-        <w:rPr>
-          <w:sz w:val="28"/>
-        </w:rPr>
-      </w:pPr>
-      <w:r>
-        <w:rPr>
-          <w:sz w:val="28"/>
-        </w:rPr>
-        <w:t>Добавить несколько встреч</w:t>
-      </w:r>
-      <w:r>
-        <w:rPr>
-          <w:sz w:val="28"/>
-        </w:rPr>
-        <w:t>. Просмотреть. Сохранить в файл</w:t>
+        <w:t>Добавить несколько встреч. Просмотреть. Сохранить в файл</w:t>
       </w:r>
       <w:r>
         <w:rPr>
@@ -453,7 +472,7 @@
     </w:p>
     <w:sectPr>
       <w:pgSz w:w="11906" w:h="16838"/>
-      <w:pgMar w:top="851" w:right="850" w:bottom="1134" w:left="1701" w:header="708" w:footer="708" w:gutter="0"/>
+      <w:pgMar w:top="851" w:right="850" w:bottom="1134" w:left="1134" w:header="708" w:footer="708" w:gutter="0"/>
       <w:cols w:space="708"/>
       <w:docGrid w:linePitch="360"/>
     </w:sectPr>
